--- a/makefile整理.docx
+++ b/makefile整理.docx
@@ -1308,6 +1308,160 @@
         <w:numPr>
           <w:numId w:val="0"/>
         </w:numPr>
+        <w:ind w:firstLine="420" w:firstLineChars="0"/>
+        <w:jc w:val="both"/>
+        <w:rPr>
+          <w:rFonts w:hint="eastAsia"/>
+          <w:b w:val="0"/>
+          <w:bCs w:val="0"/>
+          <w:sz w:val="24"/>
+          <w:szCs w:val="24"/>
+          <w:lang w:val="en-US" w:eastAsia="zh-CN"/>
+        </w:rPr>
+      </w:pPr>
+      <w:r>
+        <w:rPr>
+          <w:rFonts w:hint="eastAsia"/>
+          <w:b w:val="0"/>
+          <w:bCs w:val="0"/>
+          <w:color w:val="FF0000"/>
+          <w:sz w:val="24"/>
+          <w:szCs w:val="24"/>
+          <w:highlight w:val="none"/>
+          <w:lang w:val="en-US" w:eastAsia="zh-CN"/>
+        </w:rPr>
+        <w:t>*</w:t>
+      </w:r>
+      <w:r>
+        <w:rPr>
+          <w:rFonts w:hint="eastAsia"/>
+          <w:b w:val="0"/>
+          <w:bCs w:val="0"/>
+          <w:color w:val="FF0000"/>
+          <w:sz w:val="24"/>
+          <w:szCs w:val="24"/>
+          <w:lang w:val="en-US" w:eastAsia="zh-CN"/>
+        </w:rPr>
+        <w:t xml:space="preserve"> </w:t>
+      </w:r>
+      <w:r>
+        <w:rPr>
+          <w:rFonts w:hint="eastAsia"/>
+          <w:b w:val="0"/>
+          <w:bCs w:val="0"/>
+          <w:sz w:val="24"/>
+          <w:szCs w:val="24"/>
+          <w:lang w:val="en-US" w:eastAsia="zh-CN"/>
+        </w:rPr>
+        <w:t xml:space="preserve"> : 表示任意一个或多个字符。</w:t>
+      </w:r>
+    </w:p>
+    <w:p>
+      <w:pPr>
+        <w:numPr>
+          <w:numId w:val="0"/>
+        </w:numPr>
+        <w:ind w:firstLine="420" w:firstLineChars="0"/>
+        <w:jc w:val="both"/>
+        <w:rPr>
+          <w:rFonts w:hint="eastAsia"/>
+          <w:b w:val="0"/>
+          <w:bCs w:val="0"/>
+          <w:sz w:val="24"/>
+          <w:szCs w:val="24"/>
+          <w:lang w:val="en-US" w:eastAsia="zh-CN"/>
+        </w:rPr>
+      </w:pPr>
+      <w:r>
+        <w:rPr>
+          <w:rFonts w:hint="eastAsia"/>
+          <w:b w:val="0"/>
+          <w:bCs w:val="0"/>
+          <w:color w:val="FF0000"/>
+          <w:sz w:val="24"/>
+          <w:szCs w:val="24"/>
+          <w:lang w:val="en-US" w:eastAsia="zh-CN"/>
+        </w:rPr>
+        <w:t>？</w:t>
+      </w:r>
+      <w:r>
+        <w:rPr>
+          <w:rFonts w:hint="eastAsia"/>
+          <w:b w:val="0"/>
+          <w:bCs w:val="0"/>
+          <w:sz w:val="24"/>
+          <w:szCs w:val="24"/>
+          <w:lang w:val="en-US" w:eastAsia="zh-CN"/>
+        </w:rPr>
+        <w:t xml:space="preserve"> : 表示任意一个字符。</w:t>
+      </w:r>
+    </w:p>
+    <w:p>
+      <w:pPr>
+        <w:numPr>
+          <w:numId w:val="0"/>
+        </w:numPr>
+        <w:ind w:firstLine="420" w:firstLineChars="0"/>
+        <w:jc w:val="both"/>
+        <w:rPr>
+          <w:rFonts w:hint="default"/>
+          <w:b w:val="0"/>
+          <w:bCs w:val="0"/>
+          <w:sz w:val="24"/>
+          <w:szCs w:val="24"/>
+          <w:lang w:val="en-US" w:eastAsia="zh-CN"/>
+        </w:rPr>
+      </w:pPr>
+      <w:r>
+        <w:rPr>
+          <w:rFonts w:hint="eastAsia"/>
+          <w:b w:val="0"/>
+          <w:bCs w:val="0"/>
+          <w:sz w:val="24"/>
+          <w:szCs w:val="24"/>
+          <w:lang w:val="en-US" w:eastAsia="zh-CN"/>
+        </w:rPr>
+        <w:t>[..] : [abcd] 表示a,b,c,d中任意一个字符，[^abcd]表示除a,b,c,d以外的字符，</w:t>
+      </w:r>
+      <w:r>
+        <w:rPr>
+          <w:rFonts w:hint="eastAsia"/>
+          <w:b w:val="0"/>
+          <w:bCs w:val="0"/>
+          <w:sz w:val="24"/>
+          <w:szCs w:val="24"/>
+          <w:lang w:val="en-US" w:eastAsia="zh-CN"/>
+        </w:rPr>
+        <w:tab/>
+      </w:r>
+      <w:r>
+        <w:rPr>
+          <w:rFonts w:hint="eastAsia"/>
+          <w:b w:val="0"/>
+          <w:bCs w:val="0"/>
+          <w:sz w:val="24"/>
+          <w:szCs w:val="24"/>
+          <w:lang w:val="en-US" w:eastAsia="zh-CN"/>
+        </w:rPr>
+        <w:tab/>
+      </w:r>
+      <w:r>
+        <w:rPr>
+          <w:rFonts w:hint="eastAsia"/>
+          <w:b w:val="0"/>
+          <w:bCs w:val="0"/>
+          <w:sz w:val="24"/>
+          <w:szCs w:val="24"/>
+          <w:lang w:val="en-US" w:eastAsia="zh-CN"/>
+        </w:rPr>
+        <w:t>[0-9]表示0~9中任意一个数字。</w:t>
+      </w:r>
+    </w:p>
+    <w:p>
+      <w:pPr>
+        <w:numPr>
+          <w:numId w:val="0"/>
+        </w:numPr>
         <w:jc w:val="both"/>
         <w:rPr>
           <w:rFonts w:hint="eastAsia"/>
@@ -2336,7 +2490,6 @@
           <w:lang w:val="en-US" w:eastAsia="zh-CN"/>
         </w:rPr>
         <w:tab/>
-        <w:t/>
       </w:r>
       <w:r>
         <w:rPr>
@@ -2348,6 +2501,16 @@
           <w:lang w:val="en-US" w:eastAsia="zh-CN"/>
         </w:rPr>
         <w:tab/>
+      </w:r>
+      <w:r>
+        <w:rPr>
+          <w:rFonts w:hint="eastAsia"/>
+          <w:b w:val="0"/>
+          <w:bCs w:val="0"/>
+          <w:sz w:val="24"/>
+          <w:szCs w:val="24"/>
+          <w:lang w:val="en-US" w:eastAsia="zh-CN"/>
+        </w:rPr>
         <w:t>标文件。</w:t>
       </w:r>
     </w:p>
@@ -2388,7 +2551,6 @@
           <w:lang w:val="en-US" w:eastAsia="zh-CN"/>
         </w:rPr>
         <w:tab/>
-        <w:t/>
       </w:r>
       <w:r>
         <w:rPr>
@@ -2400,6 +2562,16 @@
           <w:lang w:val="en-US" w:eastAsia="zh-CN"/>
         </w:rPr>
         <w:tab/>
+      </w:r>
+      <w:r>
+        <w:rPr>
+          <w:rFonts w:hint="eastAsia"/>
+          <w:b w:val="0"/>
+          <w:bCs w:val="0"/>
+          <w:sz w:val="24"/>
+          <w:szCs w:val="24"/>
+          <w:lang w:val="en-US" w:eastAsia="zh-CN"/>
+        </w:rPr>
         <w:t>不同的安装目录。</w:t>
       </w:r>
     </w:p>
@@ -2524,7 +2696,6 @@
           <w:lang w:val="en-US" w:eastAsia="zh-CN"/>
         </w:rPr>
         <w:tab/>
-        <w:t/>
       </w:r>
       <w:r>
         <w:rPr>
@@ -2536,6 +2707,16 @@
           <w:lang w:val="en-US" w:eastAsia="zh-CN"/>
         </w:rPr>
         <w:tab/>
+      </w:r>
+      <w:r>
+        <w:rPr>
+          <w:rFonts w:hint="eastAsia"/>
+          <w:b w:val="0"/>
+          <w:bCs w:val="0"/>
+          <w:sz w:val="24"/>
+          <w:szCs w:val="24"/>
+          <w:lang w:val="en-US" w:eastAsia="zh-CN"/>
+        </w:rPr>
         <w:t>执行。</w:t>
       </w:r>
     </w:p>
@@ -2644,16 +2825,6 @@
         </w:numPr>
         <w:ind w:left="420" w:leftChars="0" w:firstLine="420" w:firstLineChars="0"/>
         <w:jc w:val="both"/>
-        <w:rPr>
-          <w:rFonts w:hint="eastAsia"/>
-          <w:b w:val="0"/>
-          <w:bCs w:val="0"/>
-          <w:sz w:val="24"/>
-          <w:szCs w:val="24"/>
-          <w:lang w:val="en-US" w:eastAsia="zh-CN"/>
-        </w:rPr>
-      </w:pPr>
-      <w:r>
         <w:rPr>
           <w:rFonts w:ascii="Helvetica" w:hAnsi="Helvetica" w:eastAsia="Helvetica" w:cs="Helvetica"/>
           <w:i w:val="0"/>
@@ -2664,7 +2835,93 @@
           <w:szCs w:val="24"/>
           <w:u w:val="none"/>
         </w:rPr>
+      </w:pPr>
+      <w:r>
+        <w:rPr>
+          <w:rFonts w:ascii="Helvetica" w:hAnsi="Helvetica" w:eastAsia="Helvetica" w:cs="Helvetica"/>
+          <w:i w:val="0"/>
+          <w:caps w:val="0"/>
+          <w:color w:val="000000"/>
+          <w:spacing w:val="0"/>
+          <w:sz w:val="24"/>
+          <w:szCs w:val="24"/>
+          <w:u w:val="none"/>
+        </w:rPr>
         <w:t>所有的.o文件依赖于对应的.c文件</w:t>
+      </w:r>
+    </w:p>
+    <w:p>
+      <w:pPr>
+        <w:numPr>
+          <w:numId w:val="0"/>
+        </w:numPr>
+        <w:ind w:firstLine="420" w:firstLineChars="0"/>
+        <w:jc w:val="both"/>
+        <w:rPr>
+          <w:rFonts w:hint="eastAsia" w:ascii="Helvetica" w:hAnsi="Helvetica" w:cs="Helvetica"/>
+          <w:i w:val="0"/>
+          <w:caps w:val="0"/>
+          <w:color w:val="000000"/>
+          <w:spacing w:val="0"/>
+          <w:sz w:val="24"/>
+          <w:szCs w:val="24"/>
+          <w:u w:val="none"/>
+          <w:lang w:val="en-US" w:eastAsia="zh-CN"/>
+        </w:rPr>
+      </w:pPr>
+      <w:r>
+        <w:rPr>
+          <w:rFonts w:hint="eastAsia" w:ascii="Helvetica" w:hAnsi="Helvetica" w:cs="Helvetica"/>
+          <w:i w:val="0"/>
+          <w:caps w:val="0"/>
+          <w:color w:val="000000"/>
+          <w:spacing w:val="0"/>
+          <w:sz w:val="24"/>
+          <w:szCs w:val="24"/>
+          <w:u w:val="none"/>
+          <w:lang w:val="en-US" w:eastAsia="zh-CN"/>
+        </w:rPr>
+        <w:t xml:space="preserve">2) %:%.cpp </w:t>
+      </w:r>
+      <w:bookmarkStart w:id="0" w:name="_GoBack"/>
+      <w:bookmarkEnd w:id="0"/>
+    </w:p>
+    <w:p>
+      <w:pPr>
+        <w:numPr>
+          <w:numId w:val="0"/>
+        </w:numPr>
+        <w:ind w:firstLine="420" w:firstLineChars="0"/>
+        <w:jc w:val="both"/>
+        <w:rPr>
+          <w:rFonts w:hint="eastAsia" w:ascii="Helvetica" w:hAnsi="Helvetica" w:cs="Helvetica"/>
+          <w:i w:val="0"/>
+          <w:caps w:val="0"/>
+          <w:color w:val="000000"/>
+          <w:spacing w:val="0"/>
+          <w:sz w:val="24"/>
+          <w:szCs w:val="24"/>
+          <w:u w:val="none"/>
+          <w:lang w:val="en-US" w:eastAsia="zh-CN"/>
+        </w:rPr>
+      </w:pPr>
+      <w:r>
+        <w:rPr>
+          <w:rFonts w:ascii="Calibri" w:hAnsi="Calibri" w:eastAsia="宋体" w:cs="黑体"/>
+          <w:kern w:val="2"/>
+          <w:sz w:val="21"/>
+          <w:szCs w:val="24"/>
+          <w:lang w:val="en-US" w:eastAsia="zh-CN" w:bidi="ar-SA"/>
+        </w:rPr>
+        <w:pict>
+          <v:shape id="图片 3" o:spid="_x0000_s1026" type="#_x0000_t75" style="height:111pt;width:343.45pt;rotation:0f;" o:ole="f" fillcolor="#FFFFFF" filled="f" o:preferrelative="t" stroked="f" coordorigin="0,0" coordsize="21600,21600">
+            <v:fill on="f" color2="#FFFFFF" focus="0%"/>
+            <v:imagedata gain="65536f" blacklevel="0f" gamma="0" o:title="" r:id="rId5"/>
+            <o:lock v:ext="edit" position="f" selection="f" grouping="f" rotation="f" cropping="f" text="f" aspectratio="t"/>
+            <w10:wrap type="none"/>
+            <w10:anchorlock/>
+          </v:shape>
+        </w:pict>
       </w:r>
     </w:p>
     <w:p>
@@ -2749,8 +3006,6 @@
         </w:rPr>
         <w:t>-C(大写c): 在子目录执行make.</w:t>
       </w:r>
-      <w:bookmarkStart w:id="0" w:name="_GoBack"/>
-      <w:bookmarkEnd w:id="0"/>
     </w:p>
     <w:p>
       <w:pPr>
@@ -2778,6 +3033,109 @@
           <w:lang w:val="en-US" w:eastAsia="zh-CN"/>
         </w:rPr>
         <w:t>举例</w:t>
+      </w:r>
+    </w:p>
+    <w:p>
+      <w:pPr>
+        <w:numPr>
+          <w:numId w:val="0"/>
+        </w:numPr>
+        <w:jc w:val="both"/>
+        <w:rPr>
+          <w:rFonts w:hint="eastAsia" w:eastAsia="宋体"/>
+          <w:lang w:val="en-US" w:eastAsia="zh-CN"/>
+        </w:rPr>
+      </w:pPr>
+      <w:r>
+        <w:rPr>
+          <w:rFonts w:hint="eastAsia"/>
+          <w:lang w:val="en-US" w:eastAsia="zh-CN"/>
+        </w:rPr>
+        <w:t>1. 简单的单文件makefile</w:t>
+      </w:r>
+    </w:p>
+    <w:p>
+      <w:pPr>
+        <w:numPr>
+          <w:numId w:val="0"/>
+        </w:numPr>
+        <w:jc w:val="both"/>
+      </w:pPr>
+      <w:r>
+        <w:rPr>
+          <w:rFonts w:ascii="Calibri" w:hAnsi="Calibri" w:eastAsia="宋体" w:cs="黑体"/>
+          <w:kern w:val="2"/>
+          <w:sz w:val="21"/>
+          <w:szCs w:val="24"/>
+          <w:lang w:val="en-US" w:eastAsia="zh-CN" w:bidi="ar-SA"/>
+        </w:rPr>
+        <w:pict>
+          <v:shape id="图片 1" o:spid="_x0000_s1027" type="#_x0000_t75" style="height:154.4pt;width:354.5pt;rotation:0f;" o:ole="f" fillcolor="#FFFFFF" filled="f" o:preferrelative="t" stroked="f" coordorigin="0,0" coordsize="21600,21600">
+            <v:fill on="f" color2="#FFFFFF" focus="0%"/>
+            <v:imagedata gain="65536f" blacklevel="0f" gamma="0" o:title="" r:id="rId6"/>
+            <o:lock v:ext="edit" position="f" selection="f" grouping="f" rotation="f" cropping="f" text="f" aspectratio="t"/>
+            <w10:wrap type="none"/>
+            <w10:anchorlock/>
+          </v:shape>
+        </w:pict>
+      </w:r>
+    </w:p>
+    <w:p>
+      <w:pPr>
+        <w:numPr>
+          <w:ilvl w:val="0"/>
+          <w:numId w:val="9"/>
+        </w:numPr>
+        <w:jc w:val="both"/>
+        <w:rPr>
+          <w:rFonts w:hint="eastAsia"/>
+          <w:lang w:val="en-US" w:eastAsia="zh-CN"/>
+        </w:rPr>
+      </w:pPr>
+      <w:r>
+        <w:rPr>
+          <w:rFonts w:hint="eastAsia"/>
+          <w:lang w:val="en-US" w:eastAsia="zh-CN"/>
+        </w:rPr>
+        <w:t>第7行定义伪目标all,依赖项为test.out。于是文件就把这个依赖项当成了目标文件去生成。</w:t>
+      </w:r>
+    </w:p>
+    <w:p>
+      <w:pPr>
+        <w:numPr>
+          <w:ilvl w:val="0"/>
+          <w:numId w:val="9"/>
+        </w:numPr>
+        <w:jc w:val="both"/>
+        <w:rPr>
+          <w:rFonts w:hint="eastAsia"/>
+          <w:lang w:val="en-US" w:eastAsia="zh-CN"/>
+        </w:rPr>
+      </w:pPr>
+      <w:r>
+        <w:rPr>
+          <w:rFonts w:hint="eastAsia"/>
+          <w:lang w:val="en-US" w:eastAsia="zh-CN"/>
+        </w:rPr>
+        <w:t>第12行伪目标install ，一般时编译以后安装的，这里做一个拷贝。</w:t>
+      </w:r>
+      <w:r>
+        <w:rPr>
+          <w:rFonts w:hint="eastAsia" w:ascii="Calibri" w:hAnsi="Calibri" w:eastAsia="宋体" w:cs="黑体"/>
+          <w:kern w:val="2"/>
+          <w:sz w:val="21"/>
+          <w:szCs w:val="24"/>
+          <w:lang w:val="en-US" w:eastAsia="zh-CN" w:bidi="ar-SA"/>
+        </w:rPr>
+        <w:pict>
+          <v:shape id="图片 2" o:spid="_x0000_s1028" type="#_x0000_t75" style="height:34.75pt;width:358.15pt;rotation:0f;" o:ole="f" fillcolor="#FFFFFF" filled="f" o:preferrelative="t" stroked="f" coordorigin="0,0" coordsize="21600,21600">
+            <v:fill on="f" color2="#FFFFFF" focus="0%"/>
+            <v:imagedata gain="65536f" blacklevel="0f" gamma="0" o:title="SS~}A{VW$%H6AK_NNQNO06T" r:id="rId7"/>
+            <o:lock v:ext="edit" position="f" selection="f" grouping="f" rotation="f" cropping="f" text="f" aspectratio="t"/>
+            <w10:wrap type="none"/>
+            <w10:anchorlock/>
+          </v:shape>
+        </w:pict>
       </w:r>
     </w:p>
     <w:sectPr>
@@ -2792,10 +3150,10 @@
 
 <file path=word/numbering.xml><?xml version="1.0" encoding="utf-8"?>
 <w:numbering xmlns:wpc="http://schemas.microsoft.com/office/word/2010/wordprocessingCanvas" xmlns:mc="http://schemas.openxmlformats.org/markup-compatibility/2006" xmlns:o="urn:schemas-microsoft-com:office:office" xmlns:r="http://schemas.openxmlformats.org/officeDocument/2006/relationships" xmlns:m="http://schemas.openxmlformats.org/officeDocument/2006/math" xmlns:v="urn:schemas-microsoft-com:vml" xmlns:wp14="http://schemas.microsoft.com/office/word/2010/wordprocessingDrawing" xmlns:wp="http://schemas.openxmlformats.org/drawingml/2006/wordprocessingDrawing" xmlns:w10="urn:schemas-microsoft-com:office:word" xmlns:w="http://schemas.openxmlformats.org/wordprocessingml/2006/main" xmlns:w14="http://schemas.microsoft.com/office/word/2010/wordml" xmlns:wpg="http://schemas.microsoft.com/office/word/2010/wordprocessingGroup" xmlns:wpi="http://schemas.microsoft.com/office/word/2010/wordprocessingInk" xmlns:wne="http://schemas.microsoft.com/office/word/2006/wordml" xmlns:wps="http://schemas.microsoft.com/office/word/2010/wordprocessingShape" mc:Ignorable="w14 wp14">
-  <w:abstractNum w:abstractNumId="1540791797">
-    <w:nsid w:val="5BD69DF5"/>
+  <w:abstractNum w:abstractNumId="2520254443">
+    <w:nsid w:val="963807EB"/>
     <w:multiLevelType w:val="singleLevel"/>
-    <w:tmpl w:val="5BD69DF5"/>
+    <w:tmpl w:val="963807EB"/>
     <w:lvl w:ilvl="0" w:tentative="1">
       <w:start w:val="1"/>
       <w:numFmt w:val="decimal"/>
@@ -2816,10 +3174,46 @@
       <w:lvlJc w:val="left"/>
     </w:lvl>
   </w:abstractNum>
-  <w:abstractNum w:abstractNumId="2520254443">
-    <w:nsid w:val="963807EB"/>
+  <w:abstractNum w:abstractNumId="1540807474">
+    <w:nsid w:val="5BD6DB32"/>
     <w:multiLevelType w:val="singleLevel"/>
-    <w:tmpl w:val="963807EB"/>
+    <w:tmpl w:val="5BD6DB32"/>
+    <w:lvl w:ilvl="0" w:tentative="1">
+      <w:start w:val="1"/>
+      <w:numFmt w:val="decimal"/>
+      <w:suff w:val="space"/>
+      <w:lvlText w:val="(%1)"/>
+      <w:lvlJc w:val="left"/>
+    </w:lvl>
+  </w:abstractNum>
+  <w:abstractNum w:abstractNumId="762816653">
+    <w:nsid w:val="2D77A88D"/>
+    <w:multiLevelType w:val="singleLevel"/>
+    <w:tmpl w:val="2D77A88D"/>
+    <w:lvl w:ilvl="0" w:tentative="1">
+      <w:start w:val="1"/>
+      <w:numFmt w:val="decimal"/>
+      <w:suff w:val="space"/>
+      <w:lvlText w:val="%1."/>
+      <w:lvlJc w:val="left"/>
+    </w:lvl>
+  </w:abstractNum>
+  <w:abstractNum w:abstractNumId="1540802831">
+    <w:nsid w:val="5BD6C90F"/>
+    <w:multiLevelType w:val="singleLevel"/>
+    <w:tmpl w:val="5BD6C90F"/>
+    <w:lvl w:ilvl="0" w:tentative="1">
+      <w:start w:val="1"/>
+      <w:numFmt w:val="decimal"/>
+      <w:suff w:val="space"/>
+      <w:lvlText w:val="%1)"/>
+      <w:lvlJc w:val="left"/>
+    </w:lvl>
+  </w:abstractNum>
+  <w:abstractNum w:abstractNumId="1540791797">
+    <w:nsid w:val="5BD69DF5"/>
+    <w:multiLevelType w:val="singleLevel"/>
+    <w:tmpl w:val="5BD69DF5"/>
     <w:lvl w:ilvl="0" w:tentative="1">
       <w:start w:val="1"/>
       <w:numFmt w:val="decimal"/>
@@ -2840,18 +3234,6 @@
       <w:lvlJc w:val="left"/>
     </w:lvl>
   </w:abstractNum>
-  <w:abstractNum w:abstractNumId="762816653">
-    <w:nsid w:val="2D77A88D"/>
-    <w:multiLevelType w:val="singleLevel"/>
-    <w:tmpl w:val="2D77A88D"/>
-    <w:lvl w:ilvl="0" w:tentative="1">
-      <w:start w:val="1"/>
-      <w:numFmt w:val="decimal"/>
-      <w:suff w:val="space"/>
-      <w:lvlText w:val="%1."/>
-      <w:lvlJc w:val="left"/>
-    </w:lvl>
-  </w:abstractNum>
   <w:abstractNum w:abstractNumId="1227104651">
     <w:nsid w:val="4924218B"/>
     <w:multiLevelType w:val="singleLevel"/>
@@ -2865,18 +3247,6 @@
       <w:rPr>
         <w:rFonts w:hint="eastAsia"/>
       </w:rPr>
-    </w:lvl>
-  </w:abstractNum>
-  <w:abstractNum w:abstractNumId="1540802831">
-    <w:nsid w:val="5BD6C90F"/>
-    <w:multiLevelType w:val="singleLevel"/>
-    <w:tmpl w:val="5BD6C90F"/>
-    <w:lvl w:ilvl="0" w:tentative="1">
-      <w:start w:val="1"/>
-      <w:numFmt w:val="decimal"/>
-      <w:suff w:val="space"/>
-      <w:lvlText w:val="%1)"/>
-      <w:lvlJc w:val="left"/>
     </w:lvl>
   </w:abstractNum>
   <w:abstractNum w:abstractNumId="1540804840">
@@ -2914,6 +3284,9 @@
   </w:num>
   <w:num w:numId="8">
     <w:abstractNumId w:val="1540804840"/>
+  </w:num>
+  <w:num w:numId="9">
+    <w:abstractNumId w:val="1540807474"/>
   </w:num>
 </w:numbering>
 </file>

--- a/makefile整理.docx
+++ b/makefile整理.docx
@@ -1686,7 +1686,7 @@
       </w:r>
       <w:r>
         <w:rPr>
-          <w:rStyle w:val="3"/>
+          <w:rStyle w:val="4"/>
           <w:rFonts w:hint="eastAsia"/>
           <w:b w:val="0"/>
           <w:bCs w:val="0"/>
@@ -1698,7 +1698,7 @@
       </w:r>
       <w:r>
         <w:rPr>
-          <w:rStyle w:val="3"/>
+          <w:rStyle w:val="4"/>
           <w:rFonts w:hint="default"/>
           <w:b w:val="0"/>
           <w:bCs w:val="0"/>
@@ -1710,7 +1710,7 @@
       </w:r>
       <w:r>
         <w:rPr>
-          <w:rStyle w:val="3"/>
+          <w:rStyle w:val="4"/>
           <w:rFonts w:hint="eastAsia"/>
           <w:b w:val="0"/>
           <w:bCs w:val="0"/>
@@ -1722,7 +1722,7 @@
       </w:r>
       <w:r>
         <w:rPr>
-          <w:rStyle w:val="3"/>
+          <w:rStyle w:val="4"/>
           <w:rFonts w:hint="default"/>
           <w:b w:val="0"/>
           <w:bCs w:val="0"/>
@@ -1734,7 +1734,7 @@
       </w:r>
       <w:r>
         <w:rPr>
-          <w:rStyle w:val="3"/>
+          <w:rStyle w:val="4"/>
           <w:rFonts w:hint="eastAsia"/>
           <w:b w:val="0"/>
           <w:bCs w:val="0"/>
@@ -1746,7 +1746,7 @@
       </w:r>
       <w:r>
         <w:rPr>
-          <w:rStyle w:val="3"/>
+          <w:rStyle w:val="4"/>
           <w:rFonts w:hint="default"/>
           <w:b w:val="0"/>
           <w:bCs w:val="0"/>
@@ -1758,7 +1758,7 @@
       </w:r>
       <w:r>
         <w:rPr>
-          <w:rStyle w:val="3"/>
+          <w:rStyle w:val="4"/>
           <w:rFonts w:hint="eastAsia"/>
           <w:b w:val="0"/>
           <w:bCs w:val="0"/>
@@ -1770,7 +1770,7 @@
       </w:r>
       <w:r>
         <w:rPr>
-          <w:rStyle w:val="3"/>
+          <w:rStyle w:val="4"/>
           <w:rFonts w:hint="default"/>
           <w:b w:val="0"/>
           <w:bCs w:val="0"/>
@@ -1782,7 +1782,7 @@
       </w:r>
       <w:r>
         <w:rPr>
-          <w:rStyle w:val="3"/>
+          <w:rStyle w:val="4"/>
           <w:rFonts w:hint="eastAsia"/>
           <w:b w:val="0"/>
           <w:bCs w:val="0"/>
@@ -1794,7 +1794,7 @@
       </w:r>
       <w:r>
         <w:rPr>
-          <w:rStyle w:val="3"/>
+          <w:rStyle w:val="4"/>
           <w:rFonts w:hint="default"/>
           <w:b w:val="0"/>
           <w:bCs w:val="0"/>
@@ -1806,7 +1806,7 @@
       </w:r>
       <w:r>
         <w:rPr>
-          <w:rStyle w:val="3"/>
+          <w:rStyle w:val="4"/>
           <w:rFonts w:hint="eastAsia"/>
           <w:b w:val="0"/>
           <w:bCs w:val="0"/>
@@ -1818,7 +1818,7 @@
       </w:r>
       <w:r>
         <w:rPr>
-          <w:rStyle w:val="3"/>
+          <w:rStyle w:val="4"/>
           <w:rFonts w:hint="default"/>
           <w:b w:val="0"/>
           <w:bCs w:val="0"/>
@@ -1830,7 +1830,7 @@
       </w:r>
       <w:r>
         <w:rPr>
-          <w:rStyle w:val="3"/>
+          <w:rStyle w:val="4"/>
           <w:rFonts w:hint="eastAsia"/>
           <w:b w:val="0"/>
           <w:bCs w:val="0"/>
@@ -2883,8 +2883,6 @@
         </w:rPr>
         <w:t xml:space="preserve">2) %:%.cpp </w:t>
       </w:r>
-      <w:bookmarkStart w:id="0" w:name="_GoBack"/>
-      <w:bookmarkEnd w:id="0"/>
     </w:p>
     <w:p>
       <w:pPr>
@@ -3137,6 +3135,238 @@
           </v:shape>
         </w:pict>
       </w:r>
+    </w:p>
+    <w:p>
+      <w:pPr>
+        <w:numPr>
+          <w:numId w:val="0"/>
+        </w:numPr>
+        <w:jc w:val="both"/>
+        <w:rPr>
+          <w:rFonts w:hint="eastAsia" w:ascii="Calibri" w:hAnsi="Calibri" w:eastAsia="宋体" w:cs="黑体"/>
+          <w:kern w:val="2"/>
+          <w:sz w:val="21"/>
+          <w:szCs w:val="24"/>
+          <w:lang w:val="en-US" w:eastAsia="zh-CN" w:bidi="ar-SA"/>
+        </w:rPr>
+      </w:pPr>
+    </w:p>
+    <w:p>
+      <w:pPr>
+        <w:numPr>
+          <w:numId w:val="0"/>
+        </w:numPr>
+        <w:jc w:val="both"/>
+        <w:rPr>
+          <w:rFonts w:hint="eastAsia" w:cs="黑体"/>
+          <w:kern w:val="2"/>
+          <w:sz w:val="21"/>
+          <w:szCs w:val="24"/>
+          <w:lang w:val="en-US" w:eastAsia="zh-CN" w:bidi="ar-SA"/>
+        </w:rPr>
+      </w:pPr>
+      <w:r>
+        <w:rPr>
+          <w:rFonts w:hint="eastAsia" w:cs="黑体"/>
+          <w:kern w:val="2"/>
+          <w:sz w:val="21"/>
+          <w:szCs w:val="24"/>
+          <w:lang w:val="en-US" w:eastAsia="zh-CN" w:bidi="ar-SA"/>
+        </w:rPr>
+        <w:t>五 注意事项：</w:t>
+      </w:r>
+    </w:p>
+    <w:p>
+      <w:pPr>
+        <w:pStyle w:val="2"/>
+        <w:widowControl/>
+        <w:numPr>
+          <w:numId w:val="0"/>
+        </w:numPr>
+        <w:pBdr>
+          <w:top w:val="none" w:color="auto" w:sz="0" w:space="0"/>
+          <w:left w:val="none" w:color="auto" w:sz="0" w:space="0"/>
+          <w:bottom w:val="none" w:color="auto" w:sz="0" w:space="0"/>
+          <w:right w:val="none" w:color="auto" w:sz="0" w:space="0"/>
+        </w:pBdr>
+        <w:shd w:val="clear" w:color="080000" w:fill="FFFFFF"/>
+        <w:wordWrap/>
+        <w:adjustRightInd/>
+        <w:snapToGrid/>
+        <w:spacing w:before="0" w:beforeAutospacing="0" w:after="0" w:afterAutospacing="0" w:line="360" w:lineRule="auto"/>
+        <w:ind w:right="0"/>
+        <w:jc w:val="both"/>
+        <w:textAlignment w:val="auto"/>
+        <w:outlineLvl w:val="9"/>
+        <w:rPr>
+          <w:rFonts w:hint="eastAsia" w:cs="黑体"/>
+          <w:kern w:val="0"/>
+          <w:sz w:val="24"/>
+          <w:szCs w:val="24"/>
+          <w:lang w:val="en-US" w:eastAsia="zh-CN" w:bidi="ar-SA"/>
+        </w:rPr>
+      </w:pPr>
+      <w:r>
+        <w:rPr>
+          <w:rFonts w:hint="eastAsia" w:cs="黑体"/>
+          <w:kern w:val="0"/>
+          <w:sz w:val="24"/>
+          <w:szCs w:val="24"/>
+          <w:lang w:val="en-US" w:eastAsia="zh-CN" w:bidi="ar-SA"/>
+        </w:rPr>
+        <w:t>1.</w:t>
+      </w:r>
+      <w:bookmarkStart w:id="0" w:name="_GoBack"/>
+      <w:bookmarkEnd w:id="0"/>
+      <w:r>
+        <w:rPr>
+          <w:rFonts w:hint="eastAsia" w:cs="黑体"/>
+          <w:kern w:val="0"/>
+          <w:sz w:val="24"/>
+          <w:szCs w:val="24"/>
+          <w:lang w:val="en-US" w:eastAsia="zh-CN" w:bidi="ar-SA"/>
+        </w:rPr>
+        <w:t xml:space="preserve"> makefile 注意（链接顺序问题）</w:t>
+      </w:r>
+    </w:p>
+    <w:p>
+      <w:pPr>
+        <w:pStyle w:val="2"/>
+        <w:widowControl/>
+        <w:numPr>
+          <w:numId w:val="0"/>
+        </w:numPr>
+        <w:pBdr>
+          <w:top w:val="none" w:color="auto" w:sz="0" w:space="0"/>
+          <w:left w:val="none" w:color="auto" w:sz="0" w:space="0"/>
+          <w:bottom w:val="none" w:color="auto" w:sz="0" w:space="0"/>
+          <w:right w:val="none" w:color="auto" w:sz="0" w:space="0"/>
+        </w:pBdr>
+        <w:shd w:val="clear" w:color="080000" w:fill="FFFFFF"/>
+        <w:wordWrap/>
+        <w:adjustRightInd/>
+        <w:snapToGrid/>
+        <w:spacing w:before="0" w:beforeAutospacing="0" w:after="0" w:afterAutospacing="0" w:line="360" w:lineRule="auto"/>
+        <w:ind w:right="0" w:firstLine="420" w:firstLineChars="0"/>
+        <w:jc w:val="both"/>
+        <w:textAlignment w:val="auto"/>
+        <w:outlineLvl w:val="9"/>
+        <w:rPr>
+          <w:rFonts w:hint="eastAsia" w:cs="黑体"/>
+          <w:kern w:val="0"/>
+          <w:sz w:val="24"/>
+          <w:szCs w:val="24"/>
+          <w:lang w:val="en-US" w:eastAsia="zh-CN" w:bidi="ar-SA"/>
+        </w:rPr>
+      </w:pPr>
+      <w:r>
+        <w:rPr>
+          <w:rFonts w:hint="eastAsia" w:cs="黑体"/>
+          <w:kern w:val="0"/>
+          <w:sz w:val="24"/>
+          <w:szCs w:val="24"/>
+          <w:lang w:val="en-US" w:eastAsia="zh-CN" w:bidi="ar-SA"/>
+        </w:rPr>
+        <w:t>在写g++ lib -o a.out a.cpp 时如果a.cpp应用了lib中的库，可能会编译失败。</w:t>
+      </w:r>
+    </w:p>
+    <w:p>
+      <w:pPr>
+        <w:pStyle w:val="2"/>
+        <w:widowControl/>
+        <w:numPr>
+          <w:ilvl w:val="0"/>
+          <w:numId w:val="10"/>
+        </w:numPr>
+        <w:pBdr>
+          <w:top w:val="none" w:color="auto" w:sz="0" w:space="0"/>
+          <w:left w:val="none" w:color="auto" w:sz="0" w:space="0"/>
+          <w:bottom w:val="none" w:color="auto" w:sz="0" w:space="0"/>
+          <w:right w:val="none" w:color="auto" w:sz="0" w:space="0"/>
+        </w:pBdr>
+        <w:shd w:val="clear" w:color="080000" w:fill="FFFFFF"/>
+        <w:wordWrap/>
+        <w:adjustRightInd/>
+        <w:snapToGrid/>
+        <w:spacing w:before="0" w:beforeAutospacing="0" w:after="0" w:afterAutospacing="0" w:line="360" w:lineRule="auto"/>
+        <w:ind w:right="0" w:firstLine="420" w:firstLineChars="0"/>
+        <w:jc w:val="both"/>
+        <w:textAlignment w:val="auto"/>
+        <w:outlineLvl w:val="9"/>
+        <w:rPr>
+          <w:rFonts w:hint="eastAsia" w:cs="黑体"/>
+          <w:kern w:val="0"/>
+          <w:sz w:val="24"/>
+          <w:szCs w:val="24"/>
+          <w:lang w:val="en-US" w:eastAsia="zh-CN" w:bidi="ar-SA"/>
+        </w:rPr>
+      </w:pPr>
+      <w:r>
+        <w:rPr>
+          <w:rFonts w:hint="eastAsia" w:cs="黑体"/>
+          <w:kern w:val="0"/>
+          <w:sz w:val="24"/>
+          <w:szCs w:val="24"/>
+          <w:lang w:val="en-US" w:eastAsia="zh-CN" w:bidi="ar-SA"/>
+        </w:rPr>
+        <w:t>对于library的查找，查找需要连接的符号名时从前向后找，根据-L指定的路径顺序查找，不同路径下的同名库，只取第一个（从左到右）,后面同名库被忽略。</w:t>
+      </w:r>
+    </w:p>
+    <w:p>
+      <w:pPr>
+        <w:pStyle w:val="2"/>
+        <w:widowControl/>
+        <w:numPr>
+          <w:numId w:val="0"/>
+        </w:numPr>
+        <w:pBdr>
+          <w:top w:val="none" w:color="auto" w:sz="0" w:space="0"/>
+          <w:left w:val="none" w:color="auto" w:sz="0" w:space="0"/>
+          <w:bottom w:val="none" w:color="auto" w:sz="0" w:space="0"/>
+          <w:right w:val="none" w:color="auto" w:sz="0" w:space="0"/>
+        </w:pBdr>
+        <w:shd w:val="clear" w:color="080000" w:fill="FFFFFF"/>
+        <w:wordWrap/>
+        <w:adjustRightInd/>
+        <w:snapToGrid/>
+        <w:spacing w:before="0" w:beforeAutospacing="0" w:after="0" w:afterAutospacing="0" w:line="360" w:lineRule="auto"/>
+        <w:ind w:right="0" w:firstLine="420" w:firstLineChars="0"/>
+        <w:jc w:val="both"/>
+        <w:textAlignment w:val="auto"/>
+        <w:outlineLvl w:val="9"/>
+        <w:rPr>
+          <w:rFonts w:hint="eastAsia" w:cs="黑体"/>
+          <w:kern w:val="0"/>
+          <w:sz w:val="24"/>
+          <w:szCs w:val="24"/>
+          <w:lang w:val="en-US" w:eastAsia="zh-CN" w:bidi="ar-SA"/>
+        </w:rPr>
+      </w:pPr>
+      <w:r>
+        <w:rPr>
+          <w:rFonts w:hint="eastAsia" w:cs="黑体"/>
+          <w:kern w:val="0"/>
+          <w:sz w:val="24"/>
+          <w:szCs w:val="24"/>
+          <w:lang w:val="en-US" w:eastAsia="zh-CN" w:bidi="ar-SA"/>
+        </w:rPr>
+        <w:t>在编译a.cpp的时候，扫描到lib ,没有发现被需要，但是在扫描到a.cpp的时候发现需要某个符号，会去右边找，这个时候会出现找不到的问题。所以依赖的库尽量放在a.cpp或者a.o的右边。这种情况编译器会认为不需要该库。</w:t>
+      </w:r>
+    </w:p>
+    <w:p>
+      <w:pPr>
+        <w:numPr>
+          <w:numId w:val="0"/>
+        </w:numPr>
+        <w:jc w:val="both"/>
+        <w:rPr>
+          <w:rFonts w:hint="eastAsia" w:cs="黑体"/>
+          <w:kern w:val="2"/>
+          <w:sz w:val="21"/>
+          <w:szCs w:val="24"/>
+          <w:lang w:val="en-US" w:eastAsia="zh-CN" w:bidi="ar-SA"/>
+        </w:rPr>
+      </w:pPr>
     </w:p>
     <w:sectPr>
       <w:pgSz w:w="11906" w:h="16838"/>
@@ -3150,30 +3380,6 @@
 
 <file path=word/numbering.xml><?xml version="1.0" encoding="utf-8"?>
 <w:numbering xmlns:wpc="http://schemas.microsoft.com/office/word/2010/wordprocessingCanvas" xmlns:mc="http://schemas.openxmlformats.org/markup-compatibility/2006" xmlns:o="urn:schemas-microsoft-com:office:office" xmlns:r="http://schemas.openxmlformats.org/officeDocument/2006/relationships" xmlns:m="http://schemas.openxmlformats.org/officeDocument/2006/math" xmlns:v="urn:schemas-microsoft-com:vml" xmlns:wp14="http://schemas.microsoft.com/office/word/2010/wordprocessingDrawing" xmlns:wp="http://schemas.openxmlformats.org/drawingml/2006/wordprocessingDrawing" xmlns:w10="urn:schemas-microsoft-com:office:word" xmlns:w="http://schemas.openxmlformats.org/wordprocessingml/2006/main" xmlns:w14="http://schemas.microsoft.com/office/word/2010/wordml" xmlns:wpg="http://schemas.microsoft.com/office/word/2010/wordprocessingGroup" xmlns:wpi="http://schemas.microsoft.com/office/word/2010/wordprocessingInk" xmlns:wne="http://schemas.microsoft.com/office/word/2006/wordml" xmlns:wps="http://schemas.microsoft.com/office/word/2010/wordprocessingShape" mc:Ignorable="w14 wp14">
-  <w:abstractNum w:abstractNumId="2520254443">
-    <w:nsid w:val="963807EB"/>
-    <w:multiLevelType w:val="singleLevel"/>
-    <w:tmpl w:val="963807EB"/>
-    <w:lvl w:ilvl="0" w:tentative="1">
-      <w:start w:val="1"/>
-      <w:numFmt w:val="decimal"/>
-      <w:suff w:val="nothing"/>
-      <w:lvlText w:val="%1）"/>
-      <w:lvlJc w:val="left"/>
-    </w:lvl>
-  </w:abstractNum>
-  <w:abstractNum w:abstractNumId="151318229">
-    <w:nsid w:val="0904EED5"/>
-    <w:multiLevelType w:val="singleLevel"/>
-    <w:tmpl w:val="0904EED5"/>
-    <w:lvl w:ilvl="0" w:tentative="1">
-      <w:start w:val="1"/>
-      <w:numFmt w:val="decimal"/>
-      <w:suff w:val="nothing"/>
-      <w:lvlText w:val="%1）"/>
-      <w:lvlJc w:val="left"/>
-    </w:lvl>
-  </w:abstractNum>
   <w:abstractNum w:abstractNumId="1540807474">
     <w:nsid w:val="5BD6DB32"/>
     <w:multiLevelType w:val="singleLevel"/>
@@ -3261,6 +3467,42 @@
       <w:lvlJc w:val="left"/>
     </w:lvl>
   </w:abstractNum>
+  <w:abstractNum w:abstractNumId="2520254443">
+    <w:nsid w:val="963807EB"/>
+    <w:multiLevelType w:val="singleLevel"/>
+    <w:tmpl w:val="963807EB"/>
+    <w:lvl w:ilvl="0" w:tentative="1">
+      <w:start w:val="1"/>
+      <w:numFmt w:val="decimal"/>
+      <w:suff w:val="nothing"/>
+      <w:lvlText w:val="%1）"/>
+      <w:lvlJc w:val="left"/>
+    </w:lvl>
+  </w:abstractNum>
+  <w:abstractNum w:abstractNumId="151318229">
+    <w:nsid w:val="0904EED5"/>
+    <w:multiLevelType w:val="singleLevel"/>
+    <w:tmpl w:val="0904EED5"/>
+    <w:lvl w:ilvl="0" w:tentative="1">
+      <w:start w:val="1"/>
+      <w:numFmt w:val="decimal"/>
+      <w:suff w:val="nothing"/>
+      <w:lvlText w:val="%1）"/>
+      <w:lvlJc w:val="left"/>
+    </w:lvl>
+  </w:abstractNum>
+  <w:abstractNum w:abstractNumId="1541653230">
+    <w:nsid w:val="5BE3C2EE"/>
+    <w:multiLevelType w:val="singleLevel"/>
+    <w:tmpl w:val="5BE3C2EE"/>
+    <w:lvl w:ilvl="0" w:tentative="1">
+      <w:start w:val="1"/>
+      <w:numFmt w:val="decimal"/>
+      <w:suff w:val="nothing"/>
+      <w:lvlText w:val="%1）"/>
+      <w:lvlJc w:val="left"/>
+    </w:lvl>
+  </w:abstractNum>
   <w:num w:numId="1">
     <w:abstractNumId w:val="1227104651"/>
   </w:num>
@@ -3287,6 +3529,9 @@
   </w:num>
   <w:num w:numId="9">
     <w:abstractNumId w:val="1540807474"/>
+  </w:num>
+  <w:num w:numId="10">
+    <w:abstractNumId w:val="1541653230"/>
   </w:num>
 </w:numbering>
 </file>
@@ -3567,18 +3812,18 @@
       <w:lang w:val="en-US" w:eastAsia="zh-CN" w:bidi="ar-SA"/>
     </w:rPr>
   </w:style>
-  <w:style w:type="character" w:default="1" w:styleId="2">
+  <w:style w:type="character" w:default="1" w:styleId="3">
     <w:name w:val="Default Paragraph Font"/>
     <w:semiHidden/>
     <w:uiPriority w:val="0"/>
   </w:style>
-  <w:style w:type="table" w:default="1" w:styleId="4">
+  <w:style w:type="table" w:default="1" w:styleId="5">
     <w:name w:val="Normal Table"/>
     <w:semiHidden/>
     <w:qFormat/>
     <w:uiPriority w:val="0"/>
     <w:tblPr>
-      <w:tblStyle w:val="4"/>
+      <w:tblStyle w:val="5"/>
       <w:tblLayout w:type="fixed"/>
       <w:tblCellMar>
         <w:top w:w="0" w:type="dxa"/>
@@ -3588,9 +3833,30 @@
       </w:tblCellMar>
     </w:tblPr>
   </w:style>
-  <w:style w:type="character" w:styleId="3">
+  <w:style w:type="paragraph" w:styleId="2">
+    <w:name w:val="Normal (Web)"/>
+    <w:basedOn w:val="1"/>
+    <w:uiPriority w:val="0"/>
+    <w:pPr>
+      <w:pBdr>
+        <w:top w:val="none" w:color="auto" w:sz="0" w:space="0"/>
+        <w:left w:val="none" w:color="auto" w:sz="0" w:space="0"/>
+        <w:bottom w:val="none" w:color="auto" w:sz="0" w:space="0"/>
+        <w:right w:val="none" w:color="auto" w:sz="0" w:space="0"/>
+      </w:pBdr>
+      <w:spacing w:before="0" w:beforeAutospacing="0" w:after="0" w:afterAutospacing="0"/>
+      <w:ind w:left="0" w:right="0"/>
+      <w:jc w:val="left"/>
+    </w:pPr>
+    <w:rPr>
+      <w:kern w:val="0"/>
+      <w:sz w:val="24"/>
+      <w:lang w:val="en-US" w:eastAsia="zh-CN"/>
+    </w:rPr>
+  </w:style>
+  <w:style w:type="character" w:styleId="4">
     <w:name w:val="Hyperlink"/>
-    <w:basedOn w:val="2"/>
+    <w:basedOn w:val="3"/>
     <w:uiPriority w:val="0"/>
     <w:rPr>
       <w:color w:val="0000FF"/>

--- a/makefile整理.docx
+++ b/makefile整理.docx
@@ -322,7 +322,31 @@
           <w:rFonts w:hint="eastAsia"/>
           <w:sz w:val="24"/>
         </w:rPr>
-        <w:t>隐晦规则。由于我们的make有自动推到的功能，所以隐晦规则可以让我们比较粗糙地简略书写makefile,这是由make所支持的。</w:t>
+        <w:t>隐晦规则。由于我们的make有自动推</w:t>
+      </w:r>
+      <w:r>
+        <w:rPr>
+          <w:rFonts w:hint="eastAsia"/>
+          <w:sz w:val="24"/>
+          <w:lang w:val="en-US" w:eastAsia="zh-CN"/>
+        </w:rPr>
+        <w:t>导</w:t>
+      </w:r>
+      <w:r>
+        <w:rPr>
+          <w:rFonts w:hint="eastAsia"/>
+          <w:sz w:val="24"/>
+        </w:rPr>
+        <w:t>的功能</w:t>
+      </w:r>
+      <w:bookmarkStart w:id="0" w:name="_GoBack"/>
+      <w:bookmarkEnd w:id="0"/>
+      <w:r>
+        <w:rPr>
+          <w:rFonts w:hint="eastAsia"/>
+          <w:sz w:val="24"/>
+        </w:rPr>
+        <w:t>，所以隐晦规则可以让我们比较粗糙地简略书写makefile,这是由make所支持的。</w:t>
       </w:r>
     </w:p>
     <w:p>
@@ -1980,8 +2004,6 @@
         </w:rPr>
         <w:t>。</w:t>
       </w:r>
-      <w:bookmarkStart w:id="0" w:name="_GoBack"/>
-      <w:bookmarkEnd w:id="0"/>
     </w:p>
     <w:p>
       <w:pPr>
@@ -4252,7 +4274,7 @@
     <w:lsdException w:unhideWhenUsed="0" w:uiPriority="0" w:semiHidden="0" w:name="Body Text Indent 2"/>
     <w:lsdException w:unhideWhenUsed="0" w:uiPriority="0" w:semiHidden="0" w:name="Body Text Indent 3"/>
     <w:lsdException w:unhideWhenUsed="0" w:uiPriority="0" w:semiHidden="0" w:name="Block Text"/>
-    <w:lsdException w:unhideWhenUsed="0" w:uiPriority="0" w:semiHidden="0" w:name="Hyperlink"/>
+    <w:lsdException w:qFormat="1" w:unhideWhenUsed="0" w:uiPriority="0" w:semiHidden="0" w:name="Hyperlink"/>
     <w:lsdException w:unhideWhenUsed="0" w:uiPriority="0" w:semiHidden="0" w:name="FollowedHyperlink"/>
     <w:lsdException w:qFormat="1" w:unhideWhenUsed="0" w:uiPriority="0" w:semiHidden="0" w:name="Strong"/>
     <w:lsdException w:qFormat="1" w:unhideWhenUsed="0" w:uiPriority="0" w:semiHidden="0" w:name="Emphasis"/>
@@ -4468,6 +4490,7 @@
   <w:style w:type="character" w:styleId="5">
     <w:name w:val="Hyperlink"/>
     <w:basedOn w:val="4"/>
+    <w:qFormat/>
     <w:uiPriority w:val="0"/>
     <w:rPr>
       <w:color w:val="0000FF"/>
